--- a/Unidades didacticas/UD03 - Utilidades PDF/Errores cometidos durante Actividad entregable UD03 [Castellano].docx
+++ b/Unidades didacticas/UD03 - Utilidades PDF/Errores cometidos durante Actividad entregable UD03 [Castellano].docx
@@ -11,8 +11,8 @@
         <w:rPr>
           <w:rFonts w:ascii="Proxima Nova" w:cs="Proxima Nova" w:eastAsia="Proxima Nova" w:hAnsi="Proxima Nova"/>
           <w:color w:val="404040"/>
-          <w:sz w:val="88"/>
-          <w:szCs w:val="88"/>
+          <w:sz w:val="76"/>
+          <w:szCs w:val="76"/>
         </w:rPr>
       </w:pPr>
       <w:bookmarkStart w:colFirst="0" w:colLast="0" w:name="_aczyuw2yex2w" w:id="0"/>
@@ -42,8 +42,8 @@
         <w:rPr>
           <w:rFonts w:ascii="Proxima Nova" w:cs="Proxima Nova" w:eastAsia="Proxima Nova" w:hAnsi="Proxima Nova"/>
           <w:color w:val="404040"/>
-          <w:sz w:val="88"/>
-          <w:szCs w:val="88"/>
+          <w:sz w:val="76"/>
+          <w:szCs w:val="76"/>
           <w:rtl w:val="0"/>
         </w:rPr>
         <w:t xml:space="preserve">Errores cometidos durante Actividad entregable UD03</w:t>
@@ -292,6 +292,23 @@
       </w:pPr>
       <w:r>
         <w:rPr>
+          <w:rtl w:val="0"/>
+        </w:rPr>
+      </w:r>
+    </w:p>
+    <w:p>
+      <w:pPr>
+        <w:pageBreakBefore w:val="0"/>
+        <w:widowControl w:val="1"/>
+        <w:spacing w:after="0" w:before="200" w:line="300" w:lineRule="auto"/>
+        <w:rPr>
+          <w:rFonts w:ascii="Proxima Nova" w:cs="Proxima Nova" w:eastAsia="Proxima Nova" w:hAnsi="Proxima Nova"/>
+          <w:sz w:val="32"/>
+          <w:szCs w:val="32"/>
+        </w:rPr>
+      </w:pPr>
+      <w:r>
+        <w:rPr>
           <w:rFonts w:ascii="Proxima Nova" w:cs="Proxima Nova" w:eastAsia="Proxima Nova" w:hAnsi="Proxima Nova"/>
           <w:sz w:val="32"/>
           <w:szCs w:val="32"/>
@@ -312,12 +329,12 @@
             <wp:extent cx="922564" cy="322898"/>
             <wp:effectExtent b="0" l="0" r="0" t="0"/>
             <wp:wrapSquare wrapText="bothSides" distB="57150" distT="57150" distL="57150" distR="57150"/>
-            <wp:docPr id="1" name="image3.png"/>
+            <wp:docPr id="1" name="image1.png"/>
             <a:graphic>
               <a:graphicData uri="http://schemas.openxmlformats.org/drawingml/2006/picture">
                 <pic:pic>
                   <pic:nvPicPr>
-                    <pic:cNvPr id="0" name="image3.png"/>
+                    <pic:cNvPr id="0" name="image1.png"/>
                     <pic:cNvPicPr preferRelativeResize="0"/>
                   </pic:nvPicPr>
                   <pic:blipFill>
@@ -547,7 +564,7 @@
           <w:u w:val="single"/>
           <w:rtl w:val="0"/>
         </w:rPr>
-        <w:t xml:space="preserve">Error n.º 1: No leer los enunciados. </w:t>
+        <w:t xml:space="preserve">Error n.º 1: No leer bien los enunciados y no hacer exactamente lo que se pide. </w:t>
       </w:r>
     </w:p>
     <w:p>
@@ -566,7 +583,7 @@
         <w:rPr>
           <w:rtl w:val="0"/>
         </w:rPr>
-        <w:t xml:space="preserve">En muchos casos, da la sensación de que no se ha leído el enunciado. El enunciado debería leerse, e incluso subrayarse (valga la redundancia con la unidad), para evitar perder cosas importantes, que se debe entregar, etc. Esto debe aplicarse no únicamente a ejercicios, sino también a exámenes, entrevistas laborales, etc.</w:t>
+        <w:t xml:space="preserve">En muchos casos, da la sensación de que no se ha leído el enunciado. El enunciado debería leerse, e incluso subrayarse (valga la redundancia con la unidad), para evitar perder cosas importantes, saber que se debe entregar, comprobar la entrega, etc. Esto debe aplicarse no únicamente a ejercicios, sino también a exámenes, entrevistas laborales, etc.</w:t>
       </w:r>
     </w:p>
     <w:p>
@@ -629,13 +646,52 @@
           <w:u w:val="single"/>
           <w:rtl w:val="0"/>
         </w:rPr>
-        <w:t xml:space="preserve">con enunciado en castellano (recordad a partir del segundo trimestre, solo en inglés)</w:t>
-      </w:r>
-      <w:r>
-        <w:rPr>
-          <w:rtl w:val="0"/>
-        </w:rPr>
-        <w:t xml:space="preserve">, se dejó incluso más tiempo del que estaba previsto. Aun así, los resultados son muy mejorables y me ha dado la sensación de que no se ha aprovechado el tiempo en clase.</w:t>
+        <w:t xml:space="preserve">con enunciado inglés/castellano (recordad a partir del segundo trimestre, solo en inglés)</w:t>
+      </w:r>
+      <w:r>
+        <w:rPr>
+          <w:rtl w:val="0"/>
+        </w:rPr>
+        <w:t xml:space="preserve"> y en la que se dejó incluso más tiempo del que estaba previsto, mucha gente no ha entregado todo o lo ha entregado con poco mimo. Eso me ha llevado a tener la sensación de que no se ha aprovechado el tiempo en clase o se ha utilizado para cosas ajenas a la actividad.</w:t>
+      </w:r>
+    </w:p>
+    <w:p>
+      <w:pPr>
+        <w:numPr>
+          <w:ilvl w:val="2"/>
+          <w:numId w:val="1"/>
+        </w:numPr>
+        <w:spacing w:after="0" w:afterAutospacing="0" w:before="0" w:beforeAutospacing="0"/>
+        <w:ind w:left="2160" w:hanging="360"/>
+        <w:rPr>
+          <w:b w:val="1"/>
+        </w:rPr>
+      </w:pPr>
+      <w:r>
+        <w:rPr>
+          <w:b w:val="1"/>
+          <w:u w:val="single"/>
+          <w:rtl w:val="0"/>
+        </w:rPr>
+        <w:t xml:space="preserve">Si aprovecho el tiempo en clase, haré bien el trabajo y tendré más tiempo para mis cosas en casa.</w:t>
+      </w:r>
+    </w:p>
+    <w:p>
+      <w:pPr>
+        <w:numPr>
+          <w:ilvl w:val="0"/>
+          <w:numId w:val="1"/>
+        </w:numPr>
+        <w:spacing w:after="0" w:afterAutospacing="0" w:before="0" w:beforeAutospacing="0"/>
+        <w:ind w:left="720" w:hanging="360"/>
+      </w:pPr>
+      <w:r>
+        <w:rPr>
+          <w:b w:val="1"/>
+          <w:u w:val="single"/>
+          <w:rtl w:val="0"/>
+        </w:rPr>
+        <w:t xml:space="preserve">Error n.º 3: No tomarse en serio los trabajos.</w:t>
       </w:r>
     </w:p>
     <w:p>
@@ -654,7 +710,21 @@
         <w:rPr>
           <w:rtl w:val="0"/>
         </w:rPr>
-        <w:t xml:space="preserve">En algunos casos, me ha dado la sensación de que en clase se ha utilizado el tiempo para otros fines diferentes a los esperados</w:t>
+        <w:t xml:space="preserve">Muchos trabajos dan la sensación de “tengo que entregar esto porque me lo pide el profesor/a, voy a entregarle cualquier cosa y me lo quito”. </w:t>
+      </w:r>
+      <w:r>
+        <w:rPr>
+          <w:b w:val="1"/>
+          <w:u w:val="single"/>
+          <w:rtl w:val="0"/>
+        </w:rPr>
+        <w:t xml:space="preserve">Esa mentalidad no vale en ciclos formativos.</w:t>
+      </w:r>
+      <w:r>
+        <w:rPr>
+          <w:rtl w:val="0"/>
+        </w:rPr>
+        <w:t xml:space="preserve"> </w:t>
       </w:r>
     </w:p>
     <w:p>
@@ -666,16 +736,91 @@
         <w:spacing w:after="0" w:afterAutospacing="0" w:before="0" w:beforeAutospacing="0"/>
         <w:ind w:left="2160" w:hanging="360"/>
         <w:rPr>
+          <w:u w:val="none"/>
+        </w:rPr>
+      </w:pPr>
+      <w:r>
+        <w:rPr>
+          <w:rtl w:val="0"/>
+        </w:rPr>
+        <w:t xml:space="preserve">Las actividades se hacen para aprender algo necesario para la profesión.</w:t>
+      </w:r>
+    </w:p>
+    <w:p>
+      <w:pPr>
+        <w:numPr>
+          <w:ilvl w:val="2"/>
+          <w:numId w:val="1"/>
+        </w:numPr>
+        <w:spacing w:after="0" w:afterAutospacing="0" w:before="0" w:beforeAutospacing="0"/>
+        <w:ind w:left="2160" w:hanging="360"/>
+        <w:rPr>
+          <w:u w:val="none"/>
+        </w:rPr>
+      </w:pPr>
+      <w:r>
+        <w:rPr>
+          <w:rtl w:val="0"/>
+        </w:rPr>
+        <w:t xml:space="preserve">No hacer las actividades de forma correcta y no interiorizarlas hará que:</w:t>
+      </w:r>
+    </w:p>
+    <w:p>
+      <w:pPr>
+        <w:numPr>
+          <w:ilvl w:val="3"/>
+          <w:numId w:val="1"/>
+        </w:numPr>
+        <w:spacing w:after="0" w:afterAutospacing="0" w:before="0" w:beforeAutospacing="0"/>
+        <w:ind w:left="2880" w:hanging="360"/>
+        <w:rPr>
+          <w:u w:val="none"/>
+        </w:rPr>
+      </w:pPr>
+      <w:r>
+        <w:rPr>
+          <w:rtl w:val="0"/>
+        </w:rPr>
+        <w:t xml:space="preserve">En el peor de los casos no aprobéis.</w:t>
+      </w:r>
+    </w:p>
+    <w:p>
+      <w:pPr>
+        <w:numPr>
+          <w:ilvl w:val="3"/>
+          <w:numId w:val="1"/>
+        </w:numPr>
+        <w:spacing w:after="0" w:afterAutospacing="0" w:before="0" w:beforeAutospacing="0"/>
+        <w:ind w:left="2880" w:hanging="360"/>
+        <w:rPr>
+          <w:u w:val="none"/>
+        </w:rPr>
+      </w:pPr>
+      <w:r>
+        <w:rPr>
+          <w:rtl w:val="0"/>
+        </w:rPr>
+        <w:t xml:space="preserve">En el mejor de los casos, si aprobáis con suerte, tendréis un título “de adorno”(porque en el mundo empresarial el título si no sabes de la profesión no sirve de nada).</w:t>
+      </w:r>
+    </w:p>
+    <w:p>
+      <w:pPr>
+        <w:numPr>
+          <w:ilvl w:val="2"/>
+          <w:numId w:val="1"/>
+        </w:numPr>
+        <w:spacing w:after="0" w:afterAutospacing="0" w:before="0" w:beforeAutospacing="0"/>
+        <w:ind w:left="2160" w:hanging="360"/>
+        <w:rPr>
+          <w:u w:val="none"/>
+        </w:rPr>
+      </w:pPr>
+      <w:r>
+        <w:rPr>
           <w:b w:val="1"/>
-        </w:rPr>
-      </w:pPr>
-      <w:r>
-        <w:rPr>
-          <w:b w:val="1"/>
-          <w:u w:val="single"/>
-          <w:rtl w:val="0"/>
-        </w:rPr>
-        <w:t xml:space="preserve">Si aprovecho el tiempo en clase, haré bien el trabajo y tendré más tiempo para mis cosas en casa.</w:t>
+          <w:rtl w:val="0"/>
+        </w:rPr>
+        <w:t xml:space="preserve">¡Estoy en la profesión que quiero! ¡Voy a dominarla!</w:t>
       </w:r>
     </w:p>
     <w:p>
@@ -693,7 +838,7 @@
           <w:u w:val="single"/>
           <w:rtl w:val="0"/>
         </w:rPr>
-        <w:t xml:space="preserve">Error n.º 3: No tomarse en serio los trabajos.</w:t>
+        <w:t xml:space="preserve">Error n.º 4: No Cuidar la presentación.</w:t>
       </w:r>
     </w:p>
     <w:p>
@@ -704,159 +849,12 @@
         </w:numPr>
         <w:spacing w:after="0" w:afterAutospacing="0" w:before="0" w:beforeAutospacing="0"/>
         <w:ind w:left="1440" w:hanging="360"/>
-        <w:rPr>
-          <w:u w:val="none"/>
-        </w:rPr>
-      </w:pPr>
-      <w:r>
-        <w:rPr>
-          <w:rtl w:val="0"/>
-        </w:rPr>
-        <w:t xml:space="preserve">Muchos trabajos dan la sensación de “tengo que entregar esto porque me lo pide el profesor/a, voy a entregarle cualquier cosa y me lo quito”. </w:t>
-      </w:r>
-      <w:r>
-        <w:rPr>
-          <w:b w:val="1"/>
-          <w:u w:val="single"/>
-          <w:rtl w:val="0"/>
-        </w:rPr>
-        <w:t xml:space="preserve">Esa mentalidad no vale en ciclos formativos.</w:t>
-      </w:r>
-      <w:r>
-        <w:rPr>
-          <w:rtl w:val="0"/>
-        </w:rPr>
-        <w:t xml:space="preserve"> </w:t>
-      </w:r>
-    </w:p>
-    <w:p>
-      <w:pPr>
-        <w:numPr>
-          <w:ilvl w:val="2"/>
-          <w:numId w:val="1"/>
-        </w:numPr>
-        <w:spacing w:after="0" w:afterAutospacing="0" w:before="0" w:beforeAutospacing="0"/>
-        <w:ind w:left="2160" w:hanging="360"/>
-        <w:rPr>
-          <w:u w:val="none"/>
-        </w:rPr>
-      </w:pPr>
-      <w:r>
-        <w:rPr>
-          <w:rtl w:val="0"/>
-        </w:rPr>
-        <w:t xml:space="preserve">Las actividades se hacen para aprender algo necesario para la profesión.</w:t>
-      </w:r>
-    </w:p>
-    <w:p>
-      <w:pPr>
-        <w:numPr>
-          <w:ilvl w:val="2"/>
-          <w:numId w:val="1"/>
-        </w:numPr>
-        <w:spacing w:after="0" w:afterAutospacing="0" w:before="0" w:beforeAutospacing="0"/>
-        <w:ind w:left="2160" w:hanging="360"/>
-        <w:rPr>
-          <w:u w:val="none"/>
-        </w:rPr>
-      </w:pPr>
-      <w:r>
-        <w:rPr>
-          <w:rtl w:val="0"/>
-        </w:rPr>
-        <w:t xml:space="preserve">Hacerlas a mínimos, copiarlas, etc. hará que:</w:t>
-      </w:r>
-    </w:p>
-    <w:p>
-      <w:pPr>
-        <w:numPr>
-          <w:ilvl w:val="3"/>
-          <w:numId w:val="1"/>
-        </w:numPr>
-        <w:spacing w:after="0" w:afterAutospacing="0" w:before="0" w:beforeAutospacing="0"/>
-        <w:ind w:left="2880" w:hanging="360"/>
-        <w:rPr>
-          <w:u w:val="none"/>
-        </w:rPr>
-      </w:pPr>
-      <w:r>
-        <w:rPr>
-          <w:rtl w:val="0"/>
-        </w:rPr>
-        <w:t xml:space="preserve">En el peor de los casos no aprobéis.</w:t>
-      </w:r>
-    </w:p>
-    <w:p>
-      <w:pPr>
-        <w:numPr>
-          <w:ilvl w:val="3"/>
-          <w:numId w:val="1"/>
-        </w:numPr>
-        <w:spacing w:after="0" w:afterAutospacing="0" w:before="0" w:beforeAutospacing="0"/>
-        <w:ind w:left="2880" w:hanging="360"/>
-        <w:rPr>
-          <w:u w:val="none"/>
-        </w:rPr>
-      </w:pPr>
-      <w:r>
-        <w:rPr>
-          <w:rtl w:val="0"/>
-        </w:rPr>
-        <w:t xml:space="preserve">En el mejor de los casos, si aprobáis con suerte, tendréis un título “de adorno”(porque en el mundo empresarial el título si no sabes la profesión no sirve de nada).</w:t>
-      </w:r>
-    </w:p>
-    <w:p>
-      <w:pPr>
-        <w:numPr>
-          <w:ilvl w:val="2"/>
-          <w:numId w:val="1"/>
-        </w:numPr>
-        <w:spacing w:after="0" w:afterAutospacing="0" w:before="0" w:beforeAutospacing="0"/>
-        <w:ind w:left="2160" w:hanging="360"/>
-        <w:rPr>
-          <w:u w:val="none"/>
-        </w:rPr>
-      </w:pPr>
-      <w:r>
-        <w:rPr>
-          <w:b w:val="1"/>
-          <w:rtl w:val="0"/>
-        </w:rPr>
-        <w:t xml:space="preserve">¡Estoy en la profesión que quiero! ¡Voy a dominarla!</w:t>
-      </w:r>
-    </w:p>
-    <w:p>
-      <w:pPr>
-        <w:numPr>
-          <w:ilvl w:val="0"/>
-          <w:numId w:val="1"/>
-        </w:numPr>
-        <w:spacing w:after="0" w:afterAutospacing="0" w:before="0" w:beforeAutospacing="0"/>
-        <w:ind w:left="720" w:hanging="360"/>
-      </w:pPr>
-      <w:r>
-        <w:rPr>
-          <w:b w:val="1"/>
-          <w:u w:val="single"/>
-          <w:rtl w:val="0"/>
-        </w:rPr>
-        <w:t xml:space="preserve">Error n.º 4: No Cuidar la presentación.</w:t>
-      </w:r>
-    </w:p>
-    <w:p>
-      <w:pPr>
-        <w:numPr>
-          <w:ilvl w:val="1"/>
-          <w:numId w:val="1"/>
-        </w:numPr>
-        <w:spacing w:after="0" w:afterAutospacing="0" w:before="0" w:beforeAutospacing="0"/>
-        <w:ind w:left="1440" w:hanging="360"/>
-      </w:pPr>
-      <w:r>
-        <w:rPr>
-          <w:rtl w:val="0"/>
-        </w:rPr>
-        <w:t xml:space="preserve">Poco que decir. Debéis cuidar la presentación (portada, índice, cabecera, texto justificado, etc.). Además, al realizar una actividad con múltiples ejercicios, realizar carpetas para agruparlos y finalmente entregar un único fichero en formato “.zip”.</w:t>
+      </w:pPr>
+      <w:r>
+        <w:rPr>
+          <w:rtl w:val="0"/>
+        </w:rPr>
+        <w:t xml:space="preserve">Debéis cuidar la presentación (portada, índice, cabecera, texto justificado, revisión gramatical, etc.). Además, al realizar una actividad con múltiples ejercicios, realizar carpetas para agruparlos y finalmente entregar un único fichero en formato “.zip”.</w:t>
       </w:r>
     </w:p>
     <w:p>
